--- a/Lab1_Potapova.DOCX
+++ b/Lab1_Potapova.DOCX
@@ -196,7 +196,6 @@
           <w:rFonts w:ascii="Times New Roman" w:hAnsi="Times New Roman" w:cs="Times New Roman"/>
           <w:sz w:val="28"/>
           <w:szCs w:val="28"/>
-          <w:lang w:val="en-US"/>
         </w:rPr>
       </w:pPr>
       <w:r>
@@ -222,10 +221,11 @@
           <w:rFonts w:ascii="Times New Roman" w:hAnsi="Times New Roman" w:cs="Times New Roman"/>
           <w:sz w:val="28"/>
           <w:szCs w:val="28"/>
-          <w:lang w:val="en-US"/>
-        </w:rPr>
-        <w:t>2</w:t>
-      </w:r>
+        </w:rPr>
+        <w:t>1</w:t>
+      </w:r>
+      <w:bookmarkStart w:id="0" w:name="_GoBack"/>
+      <w:bookmarkEnd w:id="0"/>
     </w:p>
     <w:p>
       <w:pPr>
@@ -311,16 +311,7 @@
           <w:szCs w:val="28"/>
           <w:lang w:val="uk-UA"/>
         </w:rPr>
-        <w:t>Встановлення</w:t>
-      </w:r>
-      <w:r>
-        <w:rPr>
-          <w:rFonts w:ascii="Times New Roman" w:hAnsi="Times New Roman" w:cs="Times New Roman"/>
-          <w:sz w:val="28"/>
-          <w:szCs w:val="28"/>
-          <w:lang w:val="uk-UA"/>
-        </w:rPr>
-        <w:t>, запуск, найпростіша програма</w:t>
+        <w:t>Умовні оператори, цикли, функції</w:t>
       </w:r>
       <w:r>
         <w:rPr>
@@ -724,12 +715,54 @@
     <w:p>
       <w:pPr>
         <w:spacing w:after="0" w:line="360" w:lineRule="auto"/>
-        <w:jc w:val="center"/>
-        <w:rPr>
-          <w:rFonts w:ascii="Times New Roman" w:hAnsi="Times New Roman" w:cs="Times New Roman"/>
-          <w:sz w:val="28"/>
-          <w:szCs w:val="28"/>
-          <w:lang w:val="uk-UA"/>
+        <w:ind w:firstLine="709"/>
+        <w:jc w:val="both"/>
+        <w:rPr>
+          <w:rFonts w:ascii="Times New Roman" w:hAnsi="Times New Roman" w:cs="Times New Roman"/>
+          <w:sz w:val="28"/>
+          <w:szCs w:val="28"/>
+          <w:lang w:val="uk-UA"/>
+        </w:rPr>
+      </w:pPr>
+      <w:r>
+        <w:rPr>
+          <w:rFonts w:ascii="Times New Roman" w:hAnsi="Times New Roman" w:cs="Times New Roman"/>
+          <w:sz w:val="28"/>
+          <w:szCs w:val="28"/>
+          <w:lang w:val="uk-UA"/>
+        </w:rPr>
+        <w:t xml:space="preserve">4. Напишіть програму на </w:t>
+      </w:r>
+      <w:proofErr w:type="spellStart"/>
+      <w:r>
+        <w:rPr>
+          <w:rFonts w:ascii="Times New Roman" w:hAnsi="Times New Roman" w:cs="Times New Roman"/>
+          <w:sz w:val="28"/>
+          <w:szCs w:val="28"/>
+          <w:lang w:val="uk-UA"/>
+        </w:rPr>
+        <w:t>python</w:t>
+      </w:r>
+      <w:proofErr w:type="spellEnd"/>
+      <w:r>
+        <w:rPr>
+          <w:rFonts w:ascii="Times New Roman" w:hAnsi="Times New Roman" w:cs="Times New Roman"/>
+          <w:sz w:val="28"/>
+          <w:szCs w:val="28"/>
+          <w:lang w:val="uk-UA"/>
+        </w:rPr>
+        <w:t>, яка запитує у користувача 2 цілих числа і назва операції (додавання або віднімання). Виводить на екран результат. використовувати функцію.</w:t>
+      </w:r>
+    </w:p>
+    <w:p>
+      <w:pPr>
+        <w:spacing w:after="0" w:line="360" w:lineRule="auto"/>
+        <w:jc w:val="both"/>
+        <w:rPr>
+          <w:rFonts w:ascii="Times New Roman" w:hAnsi="Times New Roman" w:cs="Times New Roman"/>
+          <w:sz w:val="28"/>
+          <w:szCs w:val="28"/>
+          <w:lang w:val="en-US"/>
         </w:rPr>
       </w:pPr>
     </w:p>
@@ -745,24 +778,6 @@
           <w:lang w:val="uk-UA"/>
         </w:rPr>
       </w:pPr>
-      <w:r>
-        <w:rPr>
-          <w:rFonts w:ascii="Times New Roman" w:hAnsi="Times New Roman" w:cs="Times New Roman"/>
-          <w:sz w:val="28"/>
-          <w:szCs w:val="28"/>
-          <w:lang w:val="uk-UA"/>
-        </w:rPr>
-        <w:t xml:space="preserve">5. </w:t>
-      </w:r>
-      <w:r>
-        <w:rPr>
-          <w:rFonts w:ascii="Times New Roman" w:hAnsi="Times New Roman" w:cs="Times New Roman"/>
-          <w:sz w:val="28"/>
-          <w:szCs w:val="28"/>
-          <w:lang w:val="uk-UA"/>
-        </w:rPr>
-        <w:t xml:space="preserve">Напишіть програму на </w:t>
-      </w:r>
       <w:proofErr w:type="spellStart"/>
       <w:r>
         <w:rPr>
@@ -771,7 +786,7 @@
           <w:szCs w:val="28"/>
           <w:lang w:val="uk-UA"/>
         </w:rPr>
-        <w:t>python</w:t>
+        <w:t>Лістінг</w:t>
       </w:r>
       <w:proofErr w:type="spellEnd"/>
       <w:r>
@@ -781,55 +796,682 @@
           <w:szCs w:val="28"/>
           <w:lang w:val="uk-UA"/>
         </w:rPr>
-        <w:t>, яка запитує у користувача десяткове число</w:t>
-      </w:r>
-      <w:r>
-        <w:rPr>
-          <w:rFonts w:ascii="Times New Roman" w:hAnsi="Times New Roman" w:cs="Times New Roman"/>
-          <w:sz w:val="28"/>
-          <w:szCs w:val="28"/>
-          <w:lang w:val="uk-UA"/>
+        <w:t xml:space="preserve"> програми:</w:t>
+      </w:r>
+    </w:p>
+    <w:p>
+      <w:pPr>
+        <w:shd w:val="clear" w:color="auto" w:fill="FFFFFF" w:themeFill="background1"/>
+        <w:tabs>
+          <w:tab w:val="left" w:pos="916"/>
+          <w:tab w:val="left" w:pos="1832"/>
+          <w:tab w:val="left" w:pos="2748"/>
+          <w:tab w:val="left" w:pos="3664"/>
+          <w:tab w:val="left" w:pos="4580"/>
+          <w:tab w:val="left" w:pos="5496"/>
+          <w:tab w:val="left" w:pos="6412"/>
+          <w:tab w:val="left" w:pos="7328"/>
+          <w:tab w:val="left" w:pos="8244"/>
+          <w:tab w:val="left" w:pos="9160"/>
+          <w:tab w:val="left" w:pos="10076"/>
+          <w:tab w:val="left" w:pos="10992"/>
+          <w:tab w:val="left" w:pos="11908"/>
+          <w:tab w:val="left" w:pos="12824"/>
+          <w:tab w:val="left" w:pos="13740"/>
+          <w:tab w:val="left" w:pos="14656"/>
+        </w:tabs>
+        <w:spacing w:after="0" w:line="240" w:lineRule="auto"/>
+        <w:rPr>
+          <w:rFonts w:ascii="Courier New" w:eastAsia="Times New Roman" w:hAnsi="Courier New" w:cs="Courier New"/>
+          <w:color w:val="A9B7C6"/>
+          <w:sz w:val="20"/>
+          <w:szCs w:val="20"/>
+          <w:lang w:val="en-US" w:eastAsia="ru-RU"/>
+        </w:rPr>
+      </w:pPr>
+      <w:proofErr w:type="spellStart"/>
+      <w:r>
+        <w:rPr>
+          <w:rFonts w:ascii="Courier New" w:eastAsia="Times New Roman" w:hAnsi="Courier New" w:cs="Courier New"/>
+          <w:color w:val="CC7832"/>
+          <w:sz w:val="20"/>
+          <w:szCs w:val="20"/>
+          <w:lang w:val="en-US" w:eastAsia="ru-RU"/>
+        </w:rPr>
+        <w:t>def</w:t>
+      </w:r>
+      <w:proofErr w:type="spellEnd"/>
+      <w:r>
+        <w:rPr>
+          <w:rFonts w:ascii="Courier New" w:eastAsia="Times New Roman" w:hAnsi="Courier New" w:cs="Courier New"/>
+          <w:color w:val="CC7832"/>
+          <w:sz w:val="20"/>
+          <w:szCs w:val="20"/>
+          <w:lang w:val="en-US" w:eastAsia="ru-RU"/>
         </w:rPr>
         <w:t xml:space="preserve"> </w:t>
       </w:r>
       <w:r>
         <w:rPr>
-          <w:rFonts w:ascii="Times New Roman" w:hAnsi="Times New Roman" w:cs="Times New Roman"/>
-          <w:sz w:val="28"/>
-          <w:szCs w:val="28"/>
-          <w:lang w:val="uk-UA"/>
-        </w:rPr>
-        <w:t xml:space="preserve">і виводить його </w:t>
+          <w:rFonts w:ascii="Courier New" w:eastAsia="Times New Roman" w:hAnsi="Courier New" w:cs="Courier New"/>
+          <w:color w:val="FFC66D"/>
+          <w:sz w:val="20"/>
+          <w:szCs w:val="20"/>
+          <w:lang w:val="en-US" w:eastAsia="ru-RU"/>
+        </w:rPr>
+        <w:t>ex_4</w:t>
+      </w:r>
+      <w:r>
+        <w:rPr>
+          <w:rFonts w:ascii="Courier New" w:eastAsia="Times New Roman" w:hAnsi="Courier New" w:cs="Courier New"/>
+          <w:color w:val="A9B7C6"/>
+          <w:sz w:val="20"/>
+          <w:szCs w:val="20"/>
+          <w:lang w:val="en-US" w:eastAsia="ru-RU"/>
+        </w:rPr>
+        <w:t>():</w:t>
+      </w:r>
+      <w:r>
+        <w:rPr>
+          <w:rFonts w:ascii="Courier New" w:eastAsia="Times New Roman" w:hAnsi="Courier New" w:cs="Courier New"/>
+          <w:color w:val="A9B7C6"/>
+          <w:sz w:val="20"/>
+          <w:szCs w:val="20"/>
+          <w:lang w:val="en-US" w:eastAsia="ru-RU"/>
+        </w:rPr>
+        <w:br/>
+        <w:t xml:space="preserve">    </w:t>
+      </w:r>
+      <w:r>
+        <w:rPr>
+          <w:rFonts w:ascii="Courier New" w:eastAsia="Times New Roman" w:hAnsi="Courier New" w:cs="Courier New"/>
+          <w:sz w:val="20"/>
+          <w:szCs w:val="20"/>
+          <w:lang w:val="en-US" w:eastAsia="ru-RU"/>
+        </w:rPr>
+        <w:t>i1 = input</w:t>
+      </w:r>
+      <w:r>
+        <w:rPr>
+          <w:rFonts w:ascii="Courier New" w:eastAsia="Times New Roman" w:hAnsi="Courier New" w:cs="Courier New"/>
+          <w:color w:val="A9B7C6"/>
+          <w:sz w:val="20"/>
+          <w:szCs w:val="20"/>
+          <w:lang w:val="en-US" w:eastAsia="ru-RU"/>
+        </w:rPr>
+        <w:t>(</w:t>
+      </w:r>
+      <w:r>
+        <w:rPr>
+          <w:rFonts w:ascii="Courier New" w:eastAsia="Times New Roman" w:hAnsi="Courier New" w:cs="Courier New"/>
+          <w:color w:val="6A8759"/>
+          <w:sz w:val="20"/>
+          <w:szCs w:val="20"/>
+          <w:lang w:val="en-US" w:eastAsia="ru-RU"/>
+        </w:rPr>
+        <w:t>"Enter first integer: "</w:t>
+      </w:r>
+      <w:r>
+        <w:rPr>
+          <w:rFonts w:ascii="Courier New" w:eastAsia="Times New Roman" w:hAnsi="Courier New" w:cs="Courier New"/>
+          <w:color w:val="A9B7C6"/>
+          <w:sz w:val="20"/>
+          <w:szCs w:val="20"/>
+          <w:lang w:val="en-US" w:eastAsia="ru-RU"/>
+        </w:rPr>
+        <w:t>)</w:t>
+      </w:r>
+      <w:r>
+        <w:rPr>
+          <w:rFonts w:ascii="Courier New" w:eastAsia="Times New Roman" w:hAnsi="Courier New" w:cs="Courier New"/>
+          <w:color w:val="A9B7C6"/>
+          <w:sz w:val="20"/>
+          <w:szCs w:val="20"/>
+          <w:lang w:val="en-US" w:eastAsia="ru-RU"/>
+        </w:rPr>
+        <w:br/>
+        <w:t xml:space="preserve">    </w:t>
+      </w:r>
+      <w:r>
+        <w:rPr>
+          <w:rFonts w:ascii="Courier New" w:eastAsia="Times New Roman" w:hAnsi="Courier New" w:cs="Courier New"/>
+          <w:sz w:val="20"/>
+          <w:szCs w:val="20"/>
+          <w:lang w:val="en-US" w:eastAsia="ru-RU"/>
+        </w:rPr>
+        <w:t>i2 = input</w:t>
+      </w:r>
+      <w:r>
+        <w:rPr>
+          <w:rFonts w:ascii="Courier New" w:eastAsia="Times New Roman" w:hAnsi="Courier New" w:cs="Courier New"/>
+          <w:color w:val="A9B7C6"/>
+          <w:sz w:val="20"/>
+          <w:szCs w:val="20"/>
+          <w:lang w:val="en-US" w:eastAsia="ru-RU"/>
+        </w:rPr>
+        <w:t>(</w:t>
+      </w:r>
+      <w:r>
+        <w:rPr>
+          <w:rFonts w:ascii="Courier New" w:eastAsia="Times New Roman" w:hAnsi="Courier New" w:cs="Courier New"/>
+          <w:color w:val="6A8759"/>
+          <w:sz w:val="20"/>
+          <w:szCs w:val="20"/>
+          <w:lang w:val="en-US" w:eastAsia="ru-RU"/>
+        </w:rPr>
+        <w:t>"Enter second integer: "</w:t>
+      </w:r>
+      <w:r>
+        <w:rPr>
+          <w:rFonts w:ascii="Courier New" w:eastAsia="Times New Roman" w:hAnsi="Courier New" w:cs="Courier New"/>
+          <w:color w:val="A9B7C6"/>
+          <w:sz w:val="20"/>
+          <w:szCs w:val="20"/>
+          <w:lang w:val="en-US" w:eastAsia="ru-RU"/>
+        </w:rPr>
+        <w:t>)</w:t>
+      </w:r>
+      <w:r>
+        <w:rPr>
+          <w:rFonts w:ascii="Courier New" w:eastAsia="Times New Roman" w:hAnsi="Courier New" w:cs="Courier New"/>
+          <w:color w:val="A9B7C6"/>
+          <w:sz w:val="20"/>
+          <w:szCs w:val="20"/>
+          <w:lang w:val="en-US" w:eastAsia="ru-RU"/>
+        </w:rPr>
+        <w:br/>
+        <w:t xml:space="preserve">    </w:t>
+      </w:r>
+      <w:r>
+        <w:rPr>
+          <w:rFonts w:ascii="Courier New" w:eastAsia="Times New Roman" w:hAnsi="Courier New" w:cs="Courier New"/>
+          <w:sz w:val="20"/>
+          <w:szCs w:val="20"/>
+          <w:lang w:val="en-US" w:eastAsia="ru-RU"/>
+        </w:rPr>
+        <w:t>operation = input</w:t>
+      </w:r>
+      <w:r>
+        <w:rPr>
+          <w:rFonts w:ascii="Courier New" w:eastAsia="Times New Roman" w:hAnsi="Courier New" w:cs="Courier New"/>
+          <w:color w:val="A9B7C6"/>
+          <w:sz w:val="20"/>
+          <w:szCs w:val="20"/>
+          <w:lang w:val="en-US" w:eastAsia="ru-RU"/>
+        </w:rPr>
+        <w:t>(</w:t>
+      </w:r>
+      <w:r>
+        <w:rPr>
+          <w:rFonts w:ascii="Courier New" w:eastAsia="Times New Roman" w:hAnsi="Courier New" w:cs="Courier New"/>
+          <w:color w:val="6A8759"/>
+          <w:sz w:val="20"/>
+          <w:szCs w:val="20"/>
+          <w:lang w:val="en-US" w:eastAsia="ru-RU"/>
+        </w:rPr>
+        <w:t>"Enter operation - A-Add, S-Subtraction: "</w:t>
+      </w:r>
+      <w:r>
+        <w:rPr>
+          <w:rFonts w:ascii="Courier New" w:eastAsia="Times New Roman" w:hAnsi="Courier New" w:cs="Courier New"/>
+          <w:color w:val="A9B7C6"/>
+          <w:sz w:val="20"/>
+          <w:szCs w:val="20"/>
+          <w:lang w:val="en-US" w:eastAsia="ru-RU"/>
+        </w:rPr>
+        <w:t>)</w:t>
+      </w:r>
+      <w:r>
+        <w:rPr>
+          <w:rFonts w:ascii="Courier New" w:eastAsia="Times New Roman" w:hAnsi="Courier New" w:cs="Courier New"/>
+          <w:color w:val="A9B7C6"/>
+          <w:sz w:val="20"/>
+          <w:szCs w:val="20"/>
+          <w:lang w:val="en-US" w:eastAsia="ru-RU"/>
+        </w:rPr>
+        <w:br/>
+      </w:r>
+      <w:r>
+        <w:rPr>
+          <w:rFonts w:ascii="Courier New" w:eastAsia="Times New Roman" w:hAnsi="Courier New" w:cs="Courier New"/>
+          <w:sz w:val="20"/>
+          <w:szCs w:val="20"/>
+          <w:lang w:val="en-US" w:eastAsia="ru-RU"/>
+        </w:rPr>
+        <w:t xml:space="preserve">    print</w:t>
+      </w:r>
+      <w:r>
+        <w:rPr>
+          <w:rFonts w:ascii="Courier New" w:eastAsia="Times New Roman" w:hAnsi="Courier New" w:cs="Courier New"/>
+          <w:color w:val="A9B7C6"/>
+          <w:sz w:val="20"/>
+          <w:szCs w:val="20"/>
+          <w:lang w:val="en-US" w:eastAsia="ru-RU"/>
+        </w:rPr>
+        <w:t>(</w:t>
+      </w:r>
+      <w:r>
+        <w:rPr>
+          <w:rFonts w:ascii="Courier New" w:eastAsia="Times New Roman" w:hAnsi="Courier New" w:cs="Courier New"/>
+          <w:color w:val="6A8759"/>
+          <w:sz w:val="20"/>
+          <w:szCs w:val="20"/>
+          <w:lang w:val="en-US" w:eastAsia="ru-RU"/>
+        </w:rPr>
+        <w:t>"Result: "</w:t>
+      </w:r>
+      <w:r>
+        <w:rPr>
+          <w:rFonts w:ascii="Courier New" w:eastAsia="Times New Roman" w:hAnsi="Courier New" w:cs="Courier New"/>
+          <w:color w:val="A9B7C6"/>
+          <w:sz w:val="20"/>
+          <w:szCs w:val="20"/>
+          <w:lang w:val="en-US" w:eastAsia="ru-RU"/>
+        </w:rPr>
+        <w:t>)</w:t>
+      </w:r>
+      <w:r>
+        <w:rPr>
+          <w:rFonts w:ascii="Courier New" w:eastAsia="Times New Roman" w:hAnsi="Courier New" w:cs="Courier New"/>
+          <w:color w:val="A9B7C6"/>
+          <w:sz w:val="20"/>
+          <w:szCs w:val="20"/>
+          <w:lang w:val="en-US" w:eastAsia="ru-RU"/>
+        </w:rPr>
+        <w:br/>
+        <w:t xml:space="preserve">    </w:t>
+      </w:r>
+      <w:r>
+        <w:rPr>
+          <w:rFonts w:ascii="Courier New" w:eastAsia="Times New Roman" w:hAnsi="Courier New" w:cs="Courier New"/>
+          <w:sz w:val="20"/>
+          <w:szCs w:val="20"/>
+          <w:lang w:val="en-US" w:eastAsia="ru-RU"/>
+        </w:rPr>
+        <w:t>_</w:t>
       </w:r>
       <w:proofErr w:type="spellStart"/>
       <w:r>
         <w:rPr>
-          <w:rFonts w:ascii="Times New Roman" w:hAnsi="Times New Roman" w:cs="Times New Roman"/>
-          <w:sz w:val="28"/>
-          <w:szCs w:val="28"/>
-          <w:lang w:val="uk-UA"/>
-        </w:rPr>
-        <w:t>шістнадцятиричн</w:t>
-      </w:r>
-      <w:r>
-        <w:rPr>
-          <w:rFonts w:ascii="Times New Roman" w:hAnsi="Times New Roman" w:cs="Times New Roman"/>
-          <w:sz w:val="28"/>
-          <w:szCs w:val="28"/>
-          <w:lang w:val="uk-UA"/>
-        </w:rPr>
-        <w:t>ому</w:t>
+          <w:rFonts w:ascii="Courier New" w:eastAsia="Times New Roman" w:hAnsi="Courier New" w:cs="Courier New"/>
+          <w:sz w:val="20"/>
+          <w:szCs w:val="20"/>
+          <w:lang w:val="en-US" w:eastAsia="ru-RU"/>
+        </w:rPr>
+        <w:t>execute_operation</w:t>
       </w:r>
       <w:proofErr w:type="spellEnd"/>
       <w:r>
         <w:rPr>
-          <w:rFonts w:ascii="Times New Roman" w:hAnsi="Times New Roman" w:cs="Times New Roman"/>
-          <w:sz w:val="28"/>
-          <w:szCs w:val="28"/>
-          <w:lang w:val="uk-UA"/>
-        </w:rPr>
-        <w:t xml:space="preserve"> форматі. Приклад виведення:</w:t>
-      </w:r>
+          <w:rFonts w:ascii="Courier New" w:eastAsia="Times New Roman" w:hAnsi="Courier New" w:cs="Courier New"/>
+          <w:sz w:val="20"/>
+          <w:szCs w:val="20"/>
+          <w:lang w:val="en-US" w:eastAsia="ru-RU"/>
+        </w:rPr>
+        <w:t>(i1, i2, operation);</w:t>
+      </w:r>
+      <w:r>
+        <w:rPr>
+          <w:rFonts w:ascii="Courier New" w:eastAsia="Times New Roman" w:hAnsi="Courier New" w:cs="Courier New"/>
+          <w:color w:val="A9B7C6"/>
+          <w:sz w:val="20"/>
+          <w:szCs w:val="20"/>
+          <w:lang w:val="en-US" w:eastAsia="ru-RU"/>
+        </w:rPr>
+        <w:br/>
+      </w:r>
+      <w:r>
+        <w:rPr>
+          <w:rFonts w:ascii="Courier New" w:eastAsia="Times New Roman" w:hAnsi="Courier New" w:cs="Courier New"/>
+          <w:color w:val="A9B7C6"/>
+          <w:sz w:val="20"/>
+          <w:szCs w:val="20"/>
+          <w:lang w:val="en-US" w:eastAsia="ru-RU"/>
+        </w:rPr>
+        <w:br/>
+      </w:r>
+      <w:r>
+        <w:rPr>
+          <w:rFonts w:ascii="Courier New" w:eastAsia="Times New Roman" w:hAnsi="Courier New" w:cs="Courier New"/>
+          <w:color w:val="A9B7C6"/>
+          <w:sz w:val="20"/>
+          <w:szCs w:val="20"/>
+          <w:lang w:val="en-US" w:eastAsia="ru-RU"/>
+        </w:rPr>
+        <w:br/>
+      </w:r>
+      <w:proofErr w:type="spellStart"/>
+      <w:r>
+        <w:rPr>
+          <w:rFonts w:ascii="Courier New" w:eastAsia="Times New Roman" w:hAnsi="Courier New" w:cs="Courier New"/>
+          <w:color w:val="CC7832"/>
+          <w:sz w:val="20"/>
+          <w:szCs w:val="20"/>
+          <w:lang w:val="en-US" w:eastAsia="ru-RU"/>
+        </w:rPr>
+        <w:t>def</w:t>
+      </w:r>
+      <w:proofErr w:type="spellEnd"/>
+      <w:r>
+        <w:rPr>
+          <w:rFonts w:ascii="Courier New" w:eastAsia="Times New Roman" w:hAnsi="Courier New" w:cs="Courier New"/>
+          <w:color w:val="CC7832"/>
+          <w:sz w:val="20"/>
+          <w:szCs w:val="20"/>
+          <w:lang w:val="en-US" w:eastAsia="ru-RU"/>
+        </w:rPr>
+        <w:t xml:space="preserve"> </w:t>
+      </w:r>
+      <w:r>
+        <w:rPr>
+          <w:rFonts w:ascii="Courier New" w:eastAsia="Times New Roman" w:hAnsi="Courier New" w:cs="Courier New"/>
+          <w:color w:val="FFC66D"/>
+          <w:sz w:val="20"/>
+          <w:szCs w:val="20"/>
+          <w:lang w:val="en-US" w:eastAsia="ru-RU"/>
+        </w:rPr>
+        <w:t>_</w:t>
+      </w:r>
+      <w:proofErr w:type="spellStart"/>
+      <w:r>
+        <w:rPr>
+          <w:rFonts w:ascii="Courier New" w:eastAsia="Times New Roman" w:hAnsi="Courier New" w:cs="Courier New"/>
+          <w:color w:val="FFC66D"/>
+          <w:sz w:val="20"/>
+          <w:szCs w:val="20"/>
+          <w:lang w:val="en-US" w:eastAsia="ru-RU"/>
+        </w:rPr>
+        <w:t>execute_operation</w:t>
+      </w:r>
+      <w:proofErr w:type="spellEnd"/>
+      <w:r>
+        <w:rPr>
+          <w:rFonts w:ascii="Courier New" w:eastAsia="Times New Roman" w:hAnsi="Courier New" w:cs="Courier New"/>
+          <w:sz w:val="20"/>
+          <w:szCs w:val="20"/>
+          <w:lang w:val="en-US" w:eastAsia="ru-RU"/>
+        </w:rPr>
+        <w:t>(integer1, integer2, operation):</w:t>
+      </w:r>
+      <w:r>
+        <w:rPr>
+          <w:rFonts w:ascii="Courier New" w:eastAsia="Times New Roman" w:hAnsi="Courier New" w:cs="Courier New"/>
+          <w:color w:val="A9B7C6"/>
+          <w:sz w:val="20"/>
+          <w:szCs w:val="20"/>
+          <w:lang w:val="en-US" w:eastAsia="ru-RU"/>
+        </w:rPr>
+        <w:br/>
+        <w:t xml:space="preserve">    </w:t>
+      </w:r>
+      <w:r>
+        <w:rPr>
+          <w:rFonts w:ascii="Courier New" w:eastAsia="Times New Roman" w:hAnsi="Courier New" w:cs="Courier New"/>
+          <w:color w:val="CC7832"/>
+          <w:sz w:val="20"/>
+          <w:szCs w:val="20"/>
+          <w:lang w:val="en-US" w:eastAsia="ru-RU"/>
+        </w:rPr>
+        <w:t xml:space="preserve">if </w:t>
+      </w:r>
+      <w:r>
+        <w:rPr>
+          <w:rFonts w:ascii="Courier New" w:eastAsia="Times New Roman" w:hAnsi="Courier New" w:cs="Courier New"/>
+          <w:sz w:val="20"/>
+          <w:szCs w:val="20"/>
+          <w:lang w:val="en-US" w:eastAsia="ru-RU"/>
+        </w:rPr>
+        <w:t xml:space="preserve">operation == </w:t>
+      </w:r>
+      <w:r>
+        <w:rPr>
+          <w:rFonts w:ascii="Courier New" w:eastAsia="Times New Roman" w:hAnsi="Courier New" w:cs="Courier New"/>
+          <w:color w:val="6A8759"/>
+          <w:sz w:val="20"/>
+          <w:szCs w:val="20"/>
+          <w:lang w:val="en-US" w:eastAsia="ru-RU"/>
+        </w:rPr>
+        <w:t>"A"</w:t>
+      </w:r>
+      <w:r>
+        <w:rPr>
+          <w:rFonts w:ascii="Courier New" w:eastAsia="Times New Roman" w:hAnsi="Courier New" w:cs="Courier New"/>
+          <w:color w:val="A9B7C6"/>
+          <w:sz w:val="20"/>
+          <w:szCs w:val="20"/>
+          <w:lang w:val="en-US" w:eastAsia="ru-RU"/>
+        </w:rPr>
+        <w:t>:</w:t>
+      </w:r>
+      <w:r>
+        <w:rPr>
+          <w:rFonts w:ascii="Courier New" w:eastAsia="Times New Roman" w:hAnsi="Courier New" w:cs="Courier New"/>
+          <w:color w:val="A9B7C6"/>
+          <w:sz w:val="20"/>
+          <w:szCs w:val="20"/>
+          <w:lang w:val="en-US" w:eastAsia="ru-RU"/>
+        </w:rPr>
+        <w:br/>
+        <w:t xml:space="preserve">        </w:t>
+      </w:r>
+      <w:r>
+        <w:rPr>
+          <w:rFonts w:ascii="Courier New" w:eastAsia="Times New Roman" w:hAnsi="Courier New" w:cs="Courier New"/>
+          <w:sz w:val="20"/>
+          <w:szCs w:val="20"/>
+          <w:lang w:val="en-US" w:eastAsia="ru-RU"/>
+        </w:rPr>
+        <w:t>print(</w:t>
+      </w:r>
+      <w:proofErr w:type="spellStart"/>
+      <w:r>
+        <w:rPr>
+          <w:rFonts w:ascii="Courier New" w:eastAsia="Times New Roman" w:hAnsi="Courier New" w:cs="Courier New"/>
+          <w:sz w:val="20"/>
+          <w:szCs w:val="20"/>
+          <w:lang w:val="en-US" w:eastAsia="ru-RU"/>
+        </w:rPr>
+        <w:t>int</w:t>
+      </w:r>
+      <w:proofErr w:type="spellEnd"/>
+      <w:r>
+        <w:rPr>
+          <w:rFonts w:ascii="Courier New" w:eastAsia="Times New Roman" w:hAnsi="Courier New" w:cs="Courier New"/>
+          <w:sz w:val="20"/>
+          <w:szCs w:val="20"/>
+          <w:lang w:val="en-US" w:eastAsia="ru-RU"/>
+        </w:rPr>
+        <w:t>(integer1)+</w:t>
+      </w:r>
+      <w:proofErr w:type="spellStart"/>
+      <w:r>
+        <w:rPr>
+          <w:rFonts w:ascii="Courier New" w:eastAsia="Times New Roman" w:hAnsi="Courier New" w:cs="Courier New"/>
+          <w:sz w:val="20"/>
+          <w:szCs w:val="20"/>
+          <w:lang w:val="en-US" w:eastAsia="ru-RU"/>
+        </w:rPr>
+        <w:t>int</w:t>
+      </w:r>
+      <w:proofErr w:type="spellEnd"/>
+      <w:r>
+        <w:rPr>
+          <w:rFonts w:ascii="Courier New" w:eastAsia="Times New Roman" w:hAnsi="Courier New" w:cs="Courier New"/>
+          <w:sz w:val="20"/>
+          <w:szCs w:val="20"/>
+          <w:lang w:val="en-US" w:eastAsia="ru-RU"/>
+        </w:rPr>
+        <w:t>(integer2))</w:t>
+      </w:r>
+      <w:r>
+        <w:rPr>
+          <w:rFonts w:ascii="Courier New" w:eastAsia="Times New Roman" w:hAnsi="Courier New" w:cs="Courier New"/>
+          <w:sz w:val="20"/>
+          <w:szCs w:val="20"/>
+          <w:lang w:val="en-US" w:eastAsia="ru-RU"/>
+        </w:rPr>
+        <w:br/>
+      </w:r>
+      <w:r>
+        <w:rPr>
+          <w:rFonts w:ascii="Courier New" w:eastAsia="Times New Roman" w:hAnsi="Courier New" w:cs="Courier New"/>
+          <w:color w:val="A9B7C6"/>
+          <w:sz w:val="20"/>
+          <w:szCs w:val="20"/>
+          <w:lang w:val="en-US" w:eastAsia="ru-RU"/>
+        </w:rPr>
+        <w:t xml:space="preserve">    </w:t>
+      </w:r>
+      <w:r>
+        <w:rPr>
+          <w:rFonts w:ascii="Courier New" w:eastAsia="Times New Roman" w:hAnsi="Courier New" w:cs="Courier New"/>
+          <w:color w:val="CC7832"/>
+          <w:sz w:val="20"/>
+          <w:szCs w:val="20"/>
+          <w:lang w:val="en-US" w:eastAsia="ru-RU"/>
+        </w:rPr>
+        <w:t xml:space="preserve">if </w:t>
+      </w:r>
+      <w:r>
+        <w:rPr>
+          <w:rFonts w:ascii="Courier New" w:eastAsia="Times New Roman" w:hAnsi="Courier New" w:cs="Courier New"/>
+          <w:sz w:val="20"/>
+          <w:szCs w:val="20"/>
+          <w:lang w:val="en-US" w:eastAsia="ru-RU"/>
+        </w:rPr>
+        <w:t xml:space="preserve">operation == </w:t>
+      </w:r>
+      <w:r>
+        <w:rPr>
+          <w:rFonts w:ascii="Courier New" w:eastAsia="Times New Roman" w:hAnsi="Courier New" w:cs="Courier New"/>
+          <w:color w:val="6A8759"/>
+          <w:sz w:val="20"/>
+          <w:szCs w:val="20"/>
+          <w:lang w:val="en-US" w:eastAsia="ru-RU"/>
+        </w:rPr>
+        <w:t>"S"</w:t>
+      </w:r>
+      <w:r>
+        <w:rPr>
+          <w:rFonts w:ascii="Courier New" w:eastAsia="Times New Roman" w:hAnsi="Courier New" w:cs="Courier New"/>
+          <w:color w:val="A9B7C6"/>
+          <w:sz w:val="20"/>
+          <w:szCs w:val="20"/>
+          <w:lang w:val="en-US" w:eastAsia="ru-RU"/>
+        </w:rPr>
+        <w:t>:</w:t>
+      </w:r>
+      <w:r>
+        <w:rPr>
+          <w:rFonts w:ascii="Courier New" w:eastAsia="Times New Roman" w:hAnsi="Courier New" w:cs="Courier New"/>
+          <w:color w:val="A9B7C6"/>
+          <w:sz w:val="20"/>
+          <w:szCs w:val="20"/>
+          <w:lang w:val="en-US" w:eastAsia="ru-RU"/>
+        </w:rPr>
+        <w:br/>
+        <w:t xml:space="preserve">        </w:t>
+      </w:r>
+      <w:r>
+        <w:rPr>
+          <w:rFonts w:ascii="Courier New" w:eastAsia="Times New Roman" w:hAnsi="Courier New" w:cs="Courier New"/>
+          <w:sz w:val="20"/>
+          <w:szCs w:val="20"/>
+          <w:lang w:val="en-US" w:eastAsia="ru-RU"/>
+        </w:rPr>
+        <w:t>print(</w:t>
+      </w:r>
+      <w:proofErr w:type="spellStart"/>
+      <w:r>
+        <w:rPr>
+          <w:rFonts w:ascii="Courier New" w:eastAsia="Times New Roman" w:hAnsi="Courier New" w:cs="Courier New"/>
+          <w:sz w:val="20"/>
+          <w:szCs w:val="20"/>
+          <w:lang w:val="en-US" w:eastAsia="ru-RU"/>
+        </w:rPr>
+        <w:t>int</w:t>
+      </w:r>
+      <w:proofErr w:type="spellEnd"/>
+      <w:r>
+        <w:rPr>
+          <w:rFonts w:ascii="Courier New" w:eastAsia="Times New Roman" w:hAnsi="Courier New" w:cs="Courier New"/>
+          <w:sz w:val="20"/>
+          <w:szCs w:val="20"/>
+          <w:lang w:val="en-US" w:eastAsia="ru-RU"/>
+        </w:rPr>
+        <w:t>(integer1)-</w:t>
+      </w:r>
+      <w:proofErr w:type="spellStart"/>
+      <w:r>
+        <w:rPr>
+          <w:rFonts w:ascii="Courier New" w:eastAsia="Times New Roman" w:hAnsi="Courier New" w:cs="Courier New"/>
+          <w:sz w:val="20"/>
+          <w:szCs w:val="20"/>
+          <w:lang w:val="en-US" w:eastAsia="ru-RU"/>
+        </w:rPr>
+        <w:t>int</w:t>
+      </w:r>
+      <w:proofErr w:type="spellEnd"/>
+      <w:r>
+        <w:rPr>
+          <w:rFonts w:ascii="Courier New" w:eastAsia="Times New Roman" w:hAnsi="Courier New" w:cs="Courier New"/>
+          <w:sz w:val="20"/>
+          <w:szCs w:val="20"/>
+          <w:lang w:val="en-US" w:eastAsia="ru-RU"/>
+        </w:rPr>
+        <w:t>(integer2))</w:t>
+      </w:r>
+      <w:r>
+        <w:rPr>
+          <w:rFonts w:ascii="Courier New" w:eastAsia="Times New Roman" w:hAnsi="Courier New" w:cs="Courier New"/>
+          <w:color w:val="A9B7C6"/>
+          <w:sz w:val="20"/>
+          <w:szCs w:val="20"/>
+          <w:lang w:val="en-US" w:eastAsia="ru-RU"/>
+        </w:rPr>
+        <w:br/>
+      </w:r>
+      <w:r>
+        <w:rPr>
+          <w:rFonts w:ascii="Courier New" w:eastAsia="Times New Roman" w:hAnsi="Courier New" w:cs="Courier New"/>
+          <w:color w:val="A9B7C6"/>
+          <w:sz w:val="20"/>
+          <w:szCs w:val="20"/>
+          <w:lang w:val="en-US" w:eastAsia="ru-RU"/>
+        </w:rPr>
+        <w:br/>
+      </w:r>
+      <w:r>
+        <w:rPr>
+          <w:rFonts w:ascii="Courier New" w:eastAsia="Times New Roman" w:hAnsi="Courier New" w:cs="Courier New"/>
+          <w:color w:val="A9B7C6"/>
+          <w:sz w:val="20"/>
+          <w:szCs w:val="20"/>
+          <w:lang w:val="en-US" w:eastAsia="ru-RU"/>
+        </w:rPr>
+        <w:br/>
+      </w:r>
+      <w:r>
+        <w:rPr>
+          <w:rFonts w:ascii="Courier New" w:eastAsia="Times New Roman" w:hAnsi="Courier New" w:cs="Courier New"/>
+          <w:sz w:val="20"/>
+          <w:szCs w:val="20"/>
+          <w:lang w:val="en-US" w:eastAsia="ru-RU"/>
+        </w:rPr>
+        <w:t>ex_4()</w:t>
+      </w:r>
+    </w:p>
+    <w:p>
+      <w:pPr>
+        <w:spacing w:after="0" w:line="360" w:lineRule="auto"/>
+        <w:ind w:firstLine="426"/>
+        <w:rPr>
+          <w:rFonts w:ascii="Times New Roman" w:hAnsi="Times New Roman" w:cs="Times New Roman"/>
+          <w:sz w:val="28"/>
+          <w:szCs w:val="28"/>
+          <w:lang w:val="en-US"/>
+        </w:rPr>
+      </w:pPr>
     </w:p>
     <w:p>
       <w:pPr>
@@ -850,145 +1492,7 @@
           <w:szCs w:val="28"/>
           <w:lang w:val="uk-UA"/>
         </w:rPr>
-        <w:t>&gt; Десяткове число 1000</w:t>
-      </w:r>
-    </w:p>
-    <w:p>
-      <w:pPr>
-        <w:spacing w:after="0" w:line="360" w:lineRule="auto"/>
-        <w:ind w:firstLine="709"/>
-        <w:jc w:val="both"/>
-        <w:rPr>
-          <w:rFonts w:ascii="Times New Roman" w:hAnsi="Times New Roman" w:cs="Times New Roman"/>
-          <w:sz w:val="28"/>
-          <w:szCs w:val="28"/>
-          <w:lang w:val="uk-UA"/>
-        </w:rPr>
-      </w:pPr>
-      <w:r>
-        <w:rPr>
-          <w:rFonts w:ascii="Times New Roman" w:hAnsi="Times New Roman" w:cs="Times New Roman"/>
-          <w:sz w:val="28"/>
-          <w:szCs w:val="28"/>
-          <w:lang w:val="uk-UA"/>
-        </w:rPr>
-        <w:t xml:space="preserve">&gt; </w:t>
-      </w:r>
-      <w:proofErr w:type="spellStart"/>
-      <w:r>
-        <w:rPr>
-          <w:rFonts w:ascii="Times New Roman" w:hAnsi="Times New Roman" w:cs="Times New Roman"/>
-          <w:sz w:val="28"/>
-          <w:szCs w:val="28"/>
-          <w:lang w:val="uk-UA"/>
-        </w:rPr>
-        <w:t>Ш</w:t>
-      </w:r>
-      <w:r>
-        <w:rPr>
-          <w:rFonts w:ascii="Times New Roman" w:hAnsi="Times New Roman" w:cs="Times New Roman"/>
-          <w:sz w:val="28"/>
-          <w:szCs w:val="28"/>
-          <w:lang w:val="uk-UA"/>
-        </w:rPr>
-        <w:t>і</w:t>
-      </w:r>
-      <w:r>
-        <w:rPr>
-          <w:rFonts w:ascii="Times New Roman" w:hAnsi="Times New Roman" w:cs="Times New Roman"/>
-          <w:sz w:val="28"/>
-          <w:szCs w:val="28"/>
-          <w:lang w:val="uk-UA"/>
-        </w:rPr>
-        <w:t>стнадц</w:t>
-      </w:r>
-      <w:r>
-        <w:rPr>
-          <w:rFonts w:ascii="Times New Roman" w:hAnsi="Times New Roman" w:cs="Times New Roman"/>
-          <w:sz w:val="28"/>
-          <w:szCs w:val="28"/>
-          <w:lang w:val="uk-UA"/>
-        </w:rPr>
-        <w:t>я</w:t>
-      </w:r>
-      <w:r>
-        <w:rPr>
-          <w:rFonts w:ascii="Times New Roman" w:hAnsi="Times New Roman" w:cs="Times New Roman"/>
-          <w:sz w:val="28"/>
-          <w:szCs w:val="28"/>
-          <w:lang w:val="uk-UA"/>
-        </w:rPr>
-        <w:t>т</w:t>
-      </w:r>
-      <w:r>
-        <w:rPr>
-          <w:rFonts w:ascii="Times New Roman" w:hAnsi="Times New Roman" w:cs="Times New Roman"/>
-          <w:sz w:val="28"/>
-          <w:szCs w:val="28"/>
-          <w:lang w:val="uk-UA"/>
-        </w:rPr>
-        <w:t>и</w:t>
-      </w:r>
-      <w:r>
-        <w:rPr>
-          <w:rFonts w:ascii="Times New Roman" w:hAnsi="Times New Roman" w:cs="Times New Roman"/>
-          <w:sz w:val="28"/>
-          <w:szCs w:val="28"/>
-          <w:lang w:val="uk-UA"/>
-        </w:rPr>
-        <w:t>ричн</w:t>
-      </w:r>
-      <w:r>
-        <w:rPr>
-          <w:rFonts w:ascii="Times New Roman" w:hAnsi="Times New Roman" w:cs="Times New Roman"/>
-          <w:sz w:val="28"/>
-          <w:szCs w:val="28"/>
-          <w:lang w:val="uk-UA"/>
-        </w:rPr>
-        <w:t>е</w:t>
-      </w:r>
-      <w:proofErr w:type="spellEnd"/>
-      <w:r>
-        <w:rPr>
-          <w:rFonts w:ascii="Times New Roman" w:hAnsi="Times New Roman" w:cs="Times New Roman"/>
-          <w:sz w:val="28"/>
-          <w:szCs w:val="28"/>
-          <w:lang w:val="uk-UA"/>
-        </w:rPr>
-        <w:t xml:space="preserve"> число: 3e8</w:t>
-      </w:r>
-    </w:p>
-    <w:p>
-      <w:pPr>
-        <w:spacing w:after="0" w:line="360" w:lineRule="auto"/>
-        <w:ind w:firstLine="709"/>
-        <w:jc w:val="both"/>
-        <w:rPr>
-          <w:rFonts w:ascii="Times New Roman" w:hAnsi="Times New Roman" w:cs="Times New Roman"/>
-          <w:sz w:val="28"/>
-          <w:szCs w:val="28"/>
-          <w:lang w:val="uk-UA"/>
-        </w:rPr>
-      </w:pPr>
-      <w:proofErr w:type="spellStart"/>
-      <w:r>
-        <w:rPr>
-          <w:rFonts w:ascii="Times New Roman" w:hAnsi="Times New Roman" w:cs="Times New Roman"/>
-          <w:sz w:val="28"/>
-          <w:szCs w:val="28"/>
-          <w:lang w:val="uk-UA"/>
-        </w:rPr>
-        <w:t>Лістінг</w:t>
-      </w:r>
-      <w:proofErr w:type="spellEnd"/>
-      <w:r>
-        <w:rPr>
-          <w:rFonts w:ascii="Times New Roman" w:hAnsi="Times New Roman" w:cs="Times New Roman"/>
-          <w:sz w:val="28"/>
-          <w:szCs w:val="28"/>
-          <w:lang w:val="uk-UA"/>
-        </w:rPr>
-        <w:t xml:space="preserve"> програми:</w:t>
+        <w:t>Результат виконання:</w:t>
       </w:r>
     </w:p>
     <w:p>
@@ -999,7 +1503,7 @@
           <w:rFonts w:ascii="Times New Roman" w:hAnsi="Times New Roman" w:cs="Times New Roman"/>
           <w:sz w:val="28"/>
           <w:szCs w:val="28"/>
-          <w:lang w:val="uk-UA"/>
+          <w:lang w:val="en-US"/>
         </w:rPr>
       </w:pPr>
       <w:r>
@@ -1008,10 +1512,10 @@
           <w:lang w:eastAsia="ru-RU"/>
         </w:rPr>
         <w:drawing>
-          <wp:inline distT="0" distB="0" distL="0" distR="0" wp14:anchorId="63193434" wp14:editId="3A6D25BE">
-            <wp:extent cx="4867275" cy="1381125"/>
-            <wp:effectExtent l="0" t="0" r="9525" b="9525"/>
-            <wp:docPr id="5" name="Рисунок 5"/>
+          <wp:inline distT="0" distB="0" distL="0" distR="0" wp14:anchorId="61B539BC" wp14:editId="0074DC2F">
+            <wp:extent cx="5372100" cy="2609850"/>
+            <wp:effectExtent l="0" t="0" r="0" b="0"/>
+            <wp:docPr id="1" name="Рисунок 1"/>
             <wp:cNvGraphicFramePr>
               <a:graphicFrameLocks xmlns:a="http://schemas.openxmlformats.org/drawingml/2006/main" noChangeAspect="1"/>
             </wp:cNvGraphicFramePr>
@@ -1031,7 +1535,7 @@
                   <pic:spPr>
                     <a:xfrm>
                       <a:off x="0" y="0"/>
-                      <a:ext cx="4867275" cy="1381125"/>
+                      <a:ext cx="5372100" cy="2609850"/>
                     </a:xfrm>
                     <a:prstGeom prst="rect">
                       <a:avLst/>
@@ -1046,6 +1550,47 @@
     </w:p>
     <w:p>
       <w:pPr>
+        <w:rPr>
+          <w:rFonts w:ascii="Times New Roman" w:hAnsi="Times New Roman" w:cs="Times New Roman"/>
+          <w:sz w:val="28"/>
+          <w:szCs w:val="28"/>
+          <w:lang w:val="uk-UA"/>
+        </w:rPr>
+      </w:pPr>
+      <w:r>
+        <w:rPr>
+          <w:rFonts w:ascii="Times New Roman" w:hAnsi="Times New Roman" w:cs="Times New Roman"/>
+          <w:sz w:val="28"/>
+          <w:szCs w:val="28"/>
+          <w:lang w:val="uk-UA"/>
+        </w:rPr>
+        <w:br w:type="page"/>
+      </w:r>
+    </w:p>
+    <w:p>
+      <w:pPr>
+        <w:spacing w:after="0" w:line="360" w:lineRule="auto"/>
+        <w:jc w:val="center"/>
+        <w:rPr>
+          <w:rFonts w:ascii="Times New Roman" w:hAnsi="Times New Roman" w:cs="Times New Roman"/>
+          <w:sz w:val="28"/>
+          <w:szCs w:val="28"/>
+          <w:lang w:val="uk-UA"/>
+        </w:rPr>
+      </w:pPr>
+      <w:r>
+        <w:rPr>
+          <w:rFonts w:ascii="Times New Roman" w:hAnsi="Times New Roman" w:cs="Times New Roman"/>
+          <w:sz w:val="28"/>
+          <w:szCs w:val="28"/>
+          <w:lang w:val="uk-UA"/>
+        </w:rPr>
+        <w:lastRenderedPageBreak/>
+        <w:t>ВИСНОВОК</w:t>
+      </w:r>
+    </w:p>
+    <w:p>
+      <w:pPr>
         <w:spacing w:after="0" w:line="360" w:lineRule="auto"/>
         <w:ind w:firstLine="709"/>
         <w:jc w:val="both"/>
@@ -1056,112 +1601,6 @@
           <w:lang w:val="uk-UA"/>
         </w:rPr>
       </w:pPr>
-      <w:r>
-        <w:rPr>
-          <w:rFonts w:ascii="Times New Roman" w:hAnsi="Times New Roman" w:cs="Times New Roman"/>
-          <w:sz w:val="28"/>
-          <w:szCs w:val="28"/>
-          <w:lang w:val="uk-UA"/>
-        </w:rPr>
-        <w:t>Результат виконання:</w:t>
-      </w:r>
-    </w:p>
-    <w:p>
-      <w:pPr>
-        <w:spacing w:after="0" w:line="360" w:lineRule="auto"/>
-        <w:jc w:val="center"/>
-        <w:rPr>
-          <w:rFonts w:ascii="Times New Roman" w:hAnsi="Times New Roman" w:cs="Times New Roman"/>
-          <w:sz w:val="28"/>
-          <w:szCs w:val="28"/>
-          <w:lang w:val="uk-UA"/>
-        </w:rPr>
-      </w:pPr>
-      <w:r>
-        <w:rPr>
-          <w:noProof/>
-          <w:lang w:eastAsia="ru-RU"/>
-        </w:rPr>
-        <w:drawing>
-          <wp:inline distT="0" distB="0" distL="0" distR="0" wp14:anchorId="37462F35" wp14:editId="4E12A176">
-            <wp:extent cx="5057775" cy="1533525"/>
-            <wp:effectExtent l="0" t="0" r="9525" b="9525"/>
-            <wp:docPr id="1" name="Рисунок 1"/>
-            <wp:cNvGraphicFramePr>
-              <a:graphicFrameLocks xmlns:a="http://schemas.openxmlformats.org/drawingml/2006/main" noChangeAspect="1"/>
-            </wp:cNvGraphicFramePr>
-            <a:graphic xmlns:a="http://schemas.openxmlformats.org/drawingml/2006/main">
-              <a:graphicData uri="http://schemas.openxmlformats.org/drawingml/2006/picture">
-                <pic:pic xmlns:pic="http://schemas.openxmlformats.org/drawingml/2006/picture">
-                  <pic:nvPicPr>
-                    <pic:cNvPr id="0" name=""/>
-                    <pic:cNvPicPr/>
-                  </pic:nvPicPr>
-                  <pic:blipFill>
-                    <a:blip r:embed="rId6"/>
-                    <a:stretch>
-                      <a:fillRect/>
-                    </a:stretch>
-                  </pic:blipFill>
-                  <pic:spPr>
-                    <a:xfrm>
-                      <a:off x="0" y="0"/>
-                      <a:ext cx="5057775" cy="1533525"/>
-                    </a:xfrm>
-                    <a:prstGeom prst="rect">
-                      <a:avLst/>
-                    </a:prstGeom>
-                  </pic:spPr>
-                </pic:pic>
-              </a:graphicData>
-            </a:graphic>
-          </wp:inline>
-        </w:drawing>
-      </w:r>
-    </w:p>
-    <w:p>
-      <w:pPr>
-        <w:spacing w:after="200" w:line="276" w:lineRule="auto"/>
-        <w:rPr>
-          <w:rFonts w:ascii="Times New Roman" w:hAnsi="Times New Roman" w:cs="Times New Roman"/>
-          <w:sz w:val="28"/>
-          <w:szCs w:val="28"/>
-          <w:lang w:val="uk-UA"/>
-        </w:rPr>
-      </w:pPr>
-      <w:r>
-        <w:rPr>
-          <w:rFonts w:ascii="Times New Roman" w:hAnsi="Times New Roman" w:cs="Times New Roman"/>
-          <w:sz w:val="28"/>
-          <w:szCs w:val="28"/>
-          <w:lang w:val="uk-UA"/>
-        </w:rPr>
-        <w:br w:type="page"/>
-      </w:r>
-    </w:p>
-    <w:p>
-      <w:pPr>
-        <w:spacing w:after="0" w:line="360" w:lineRule="auto"/>
-        <w:jc w:val="center"/>
-        <w:rPr>
-          <w:rFonts w:ascii="Times New Roman" w:hAnsi="Times New Roman" w:cs="Times New Roman"/>
-          <w:sz w:val="28"/>
-          <w:szCs w:val="28"/>
-          <w:lang w:val="uk-UA"/>
-        </w:rPr>
-      </w:pPr>
-      <w:bookmarkStart w:id="0" w:name="_GoBack"/>
-      <w:bookmarkEnd w:id="0"/>
-      <w:r>
-        <w:rPr>
-          <w:rFonts w:ascii="Times New Roman" w:hAnsi="Times New Roman" w:cs="Times New Roman"/>
-          <w:sz w:val="28"/>
-          <w:szCs w:val="28"/>
-          <w:lang w:val="uk-UA"/>
-        </w:rPr>
-        <w:lastRenderedPageBreak/>
-        <w:t>ВИСНОВОК</w:t>
-      </w:r>
     </w:p>
     <w:p>
       <w:pPr>
@@ -1175,19 +1614,6 @@
           <w:lang w:val="uk-UA"/>
         </w:rPr>
       </w:pPr>
-    </w:p>
-    <w:p>
-      <w:pPr>
-        <w:spacing w:after="0" w:line="360" w:lineRule="auto"/>
-        <w:ind w:firstLine="709"/>
-        <w:jc w:val="both"/>
-        <w:rPr>
-          <w:rFonts w:ascii="Times New Roman" w:hAnsi="Times New Roman" w:cs="Times New Roman"/>
-          <w:sz w:val="28"/>
-          <w:szCs w:val="28"/>
-          <w:lang w:val="uk-UA"/>
-        </w:rPr>
-      </w:pPr>
       <w:r>
         <w:rPr>
           <w:rFonts w:ascii="Times New Roman" w:hAnsi="Times New Roman" w:cs="Times New Roman"/>
@@ -1204,7 +1630,7 @@
           <w:szCs w:val="28"/>
           <w:lang w:val="uk-UA"/>
         </w:rPr>
-        <w:t xml:space="preserve">встановлено </w:t>
+        <w:t xml:space="preserve">ознайомлено з умовним оператором, циклами </w:t>
       </w:r>
       <w:r>
         <w:rPr>
@@ -1213,6 +1639,58 @@
           <w:szCs w:val="28"/>
           <w:lang w:val="en-US"/>
         </w:rPr>
+        <w:t>for</w:t>
+      </w:r>
+      <w:r>
+        <w:rPr>
+          <w:rFonts w:ascii="Times New Roman" w:hAnsi="Times New Roman" w:cs="Times New Roman"/>
+          <w:sz w:val="28"/>
+          <w:szCs w:val="28"/>
+        </w:rPr>
+        <w:t xml:space="preserve"> </w:t>
+      </w:r>
+      <w:r>
+        <w:rPr>
+          <w:rFonts w:ascii="Times New Roman" w:hAnsi="Times New Roman" w:cs="Times New Roman"/>
+          <w:sz w:val="28"/>
+          <w:szCs w:val="28"/>
+          <w:lang w:val="uk-UA"/>
+        </w:rPr>
+        <w:t xml:space="preserve">і </w:t>
+      </w:r>
+      <w:r>
+        <w:rPr>
+          <w:rFonts w:ascii="Times New Roman" w:hAnsi="Times New Roman" w:cs="Times New Roman"/>
+          <w:sz w:val="28"/>
+          <w:szCs w:val="28"/>
+          <w:lang w:val="en-US"/>
+        </w:rPr>
+        <w:t>while</w:t>
+      </w:r>
+      <w:r>
+        <w:rPr>
+          <w:rFonts w:ascii="Times New Roman" w:hAnsi="Times New Roman" w:cs="Times New Roman"/>
+          <w:sz w:val="28"/>
+          <w:szCs w:val="28"/>
+        </w:rPr>
+        <w:t xml:space="preserve"> </w:t>
+      </w:r>
+      <w:r>
+        <w:rPr>
+          <w:rFonts w:ascii="Times New Roman" w:hAnsi="Times New Roman" w:cs="Times New Roman"/>
+          <w:sz w:val="28"/>
+          <w:szCs w:val="28"/>
+          <w:lang w:val="uk-UA"/>
+        </w:rPr>
+        <w:t xml:space="preserve">в </w:t>
+      </w:r>
+      <w:r>
+        <w:rPr>
+          <w:rFonts w:ascii="Times New Roman" w:hAnsi="Times New Roman" w:cs="Times New Roman"/>
+          <w:sz w:val="28"/>
+          <w:szCs w:val="28"/>
+          <w:lang w:val="en-US"/>
+        </w:rPr>
         <w:t>python</w:t>
       </w:r>
       <w:r>
@@ -1220,7 +1698,24 @@
           <w:rFonts w:ascii="Times New Roman" w:hAnsi="Times New Roman" w:cs="Times New Roman"/>
           <w:sz w:val="28"/>
           <w:szCs w:val="28"/>
-          <w:lang w:val="uk-UA"/>
+        </w:rPr>
+        <w:t xml:space="preserve">. </w:t>
+      </w:r>
+      <w:r>
+        <w:rPr>
+          <w:rFonts w:ascii="Times New Roman" w:hAnsi="Times New Roman" w:cs="Times New Roman"/>
+          <w:sz w:val="28"/>
+          <w:szCs w:val="28"/>
+          <w:lang w:val="uk-UA"/>
+        </w:rPr>
+        <w:t>Було вивчено структуру функцій</w:t>
+      </w:r>
+      <w:r>
+        <w:rPr>
+          <w:rFonts w:ascii="Times New Roman" w:hAnsi="Times New Roman" w:cs="Times New Roman"/>
+          <w:sz w:val="28"/>
+          <w:szCs w:val="28"/>
+          <w:lang w:val="en-US"/>
         </w:rPr>
         <w:t xml:space="preserve"> </w:t>
       </w:r>
@@ -1231,91 +1726,17 @@
           <w:szCs w:val="28"/>
           <w:lang w:val="uk-UA"/>
         </w:rPr>
-        <w:t xml:space="preserve">останньої версії, </w:t>
-      </w:r>
-      <w:r>
-        <w:rPr>
-          <w:rFonts w:ascii="Times New Roman" w:hAnsi="Times New Roman" w:cs="Times New Roman"/>
-          <w:sz w:val="28"/>
-          <w:szCs w:val="28"/>
-          <w:lang w:val="uk-UA"/>
-        </w:rPr>
-        <w:t>вивч</w:t>
-      </w:r>
-      <w:r>
-        <w:rPr>
-          <w:rFonts w:ascii="Times New Roman" w:hAnsi="Times New Roman" w:cs="Times New Roman"/>
-          <w:sz w:val="28"/>
-          <w:szCs w:val="28"/>
-          <w:lang w:val="uk-UA"/>
-        </w:rPr>
-        <w:t>ено</w:t>
-      </w:r>
-      <w:r>
-        <w:rPr>
-          <w:rFonts w:ascii="Times New Roman" w:hAnsi="Times New Roman" w:cs="Times New Roman"/>
-          <w:sz w:val="28"/>
-          <w:szCs w:val="28"/>
-          <w:lang w:val="uk-UA"/>
-        </w:rPr>
-        <w:t xml:space="preserve"> введення</w:t>
-      </w:r>
-      <w:r>
-        <w:rPr>
-          <w:rFonts w:ascii="Times New Roman" w:hAnsi="Times New Roman" w:cs="Times New Roman"/>
-          <w:sz w:val="28"/>
-          <w:szCs w:val="28"/>
-          <w:lang w:val="uk-UA"/>
-        </w:rPr>
-        <w:t>/</w:t>
-      </w:r>
-      <w:r>
-        <w:rPr>
-          <w:rFonts w:ascii="Times New Roman" w:hAnsi="Times New Roman" w:cs="Times New Roman"/>
-          <w:sz w:val="28"/>
-          <w:szCs w:val="28"/>
-          <w:lang w:val="uk-UA"/>
-        </w:rPr>
-        <w:t xml:space="preserve">виведення в </w:t>
-      </w:r>
-      <w:proofErr w:type="spellStart"/>
-      <w:r>
-        <w:rPr>
-          <w:rFonts w:ascii="Times New Roman" w:hAnsi="Times New Roman" w:cs="Times New Roman"/>
-          <w:sz w:val="28"/>
-          <w:szCs w:val="28"/>
-          <w:lang w:val="uk-UA"/>
+        <w:t xml:space="preserve">в </w:t>
+      </w:r>
+      <w:r>
+        <w:rPr>
+          <w:rFonts w:ascii="Times New Roman" w:hAnsi="Times New Roman" w:cs="Times New Roman"/>
+          <w:sz w:val="28"/>
+          <w:szCs w:val="28"/>
+          <w:lang w:val="en-US"/>
         </w:rPr>
         <w:t>python</w:t>
       </w:r>
-      <w:proofErr w:type="spellEnd"/>
-      <w:r>
-        <w:rPr>
-          <w:rFonts w:ascii="Times New Roman" w:hAnsi="Times New Roman" w:cs="Times New Roman"/>
-          <w:sz w:val="28"/>
-          <w:szCs w:val="28"/>
-          <w:lang w:val="uk-UA"/>
-        </w:rPr>
-        <w:t>,</w:t>
-      </w:r>
-      <w:r>
-        <w:rPr>
-          <w:rFonts w:ascii="Times New Roman" w:hAnsi="Times New Roman" w:cs="Times New Roman"/>
-          <w:sz w:val="28"/>
-          <w:szCs w:val="28"/>
-          <w:lang w:val="uk-UA"/>
-        </w:rPr>
-        <w:t xml:space="preserve"> </w:t>
-      </w:r>
-      <w:r>
-        <w:rPr>
-          <w:rFonts w:ascii="Times New Roman" w:hAnsi="Times New Roman" w:cs="Times New Roman"/>
-          <w:sz w:val="28"/>
-          <w:szCs w:val="28"/>
-          <w:lang w:val="uk-UA"/>
-        </w:rPr>
-        <w:t>основні типи даних і арифметичні операції</w:t>
-      </w:r>
       <w:r>
         <w:rPr>
           <w:rFonts w:ascii="Times New Roman" w:hAnsi="Times New Roman" w:cs="Times New Roman"/>
@@ -1326,13 +1747,7 @@
         <w:t>.</w:t>
       </w:r>
     </w:p>
-    <w:p>
-      <w:pPr>
-        <w:rPr>
-          <w:lang w:val="uk-UA"/>
-        </w:rPr>
-      </w:pPr>
-    </w:p>
+    <w:p/>
     <w:sectPr>
       <w:pgSz w:w="11906" w:h="16838"/>
       <w:pgMar w:top="1134" w:right="850" w:bottom="1134" w:left="1701" w:header="708" w:footer="708" w:gutter="0"/>
